--- a/IMMD BAP/BAP 1. Gelişme Raporu/Kapak.docx
+++ b/IMMD BAP/BAP 1. Gelişme Raporu/Kapak.docx
@@ -151,20 +151,7 @@
           <w:szCs w:val="32"/>
           <w:lang w:eastAsia="tr-TR"/>
         </w:rPr>
-        <w:t>GaN TABANLI BİR TÜMLEŞİK MODÜLER MOTOR SÜRÜCÜ TASARIMI VE GE</w:t>
-      </w:r>
-      <w:bookmarkStart w:id="0" w:name="_GoBack"/>
-      <w:bookmarkEnd w:id="0"/>
-      <w:r>
-        <w:rPr>
-          <w:rFonts w:ascii="Arial" w:hAnsi="Arial" w:cs="Arial"/>
-          <w:b/>
-          <w:noProof/>
-          <w:sz w:val="32"/>
-          <w:szCs w:val="32"/>
-          <w:lang w:eastAsia="tr-TR"/>
-        </w:rPr>
-        <w:t>LİŞ</w:t>
+        <w:t>GaN TABANLI BİR TÜMLEŞİK MODÜLER MOTOR SÜRÜCÜ TASARIMI VE GELİŞ</w:t>
       </w:r>
       <w:r>
         <w:rPr>
@@ -314,7 +301,7 @@
           <w:rFonts w:ascii="Arial" w:hAnsi="Arial" w:cs="Arial"/>
           <w:b/>
         </w:rPr>
-        <w:t>6</w:t>
+        <w:t>7</w:t>
       </w:r>
       <w:r>
         <w:rPr>
@@ -371,7 +358,16 @@
           <w:rFonts w:ascii="Arial" w:hAnsi="Arial" w:cs="Arial"/>
           <w:b/>
         </w:rPr>
-        <w:t>Elektrik ve Elektronik Mühendisliği Bölümü</w:t>
+        <w:t>Elektrik ve Elektronik Mühen</w:t>
+      </w:r>
+      <w:bookmarkStart w:id="0" w:name="_GoBack"/>
+      <w:bookmarkEnd w:id="0"/>
+      <w:r>
+        <w:rPr>
+          <w:rFonts w:ascii="Arial" w:hAnsi="Arial" w:cs="Arial"/>
+          <w:b/>
+        </w:rPr>
+        <w:t>disliği Bölümü</w:t>
       </w:r>
     </w:p>
     <w:p>
@@ -724,7 +720,7 @@
         </mc:Choice>
         <mc:Fallback>
           <w:pict>
-            <v:shapetype w14:anchorId="0CED105C" id="_x0000_t32" coordsize="21600,21600" o:spt="32" o:oned="t" path="m,l21600,21600e" filled="f">
+            <v:shapetype w14:anchorId="605A40AE" id="_x0000_t32" coordsize="21600,21600" o:spt="32" o:oned="t" path="m,l21600,21600e" filled="f">
               <v:path arrowok="t" fillok="f" o:connecttype="none"/>
               <o:lock v:ext="edit" shapetype="t"/>
             </v:shapetype>
@@ -964,7 +960,7 @@
         </mc:Choice>
         <mc:Fallback>
           <w:pict>
-            <v:shapetype w14:anchorId="44DCDA8F" id="_x0000_t32" coordsize="21600,21600" o:spt="32" o:oned="t" path="m,l21600,21600e" filled="f">
+            <v:shapetype w14:anchorId="4C384251" id="_x0000_t32" coordsize="21600,21600" o:spt="32" o:oned="t" path="m,l21600,21600e" filled="f">
               <v:path arrowok="t" fillok="f" o:connecttype="none"/>
               <o:lock v:ext="edit" shapetype="t"/>
             </v:shapetype>
